--- a/docs/web/tribes/congressional/epa_100000051_congressional_overview_fy26.docx
+++ b/docs/web/tribes/congressional/epa_100000051_congressional_overview_fy26.docx
@@ -56,7 +56,7 @@
         <w:pStyle w:val="HSBody"/>
       </w:pPr>
       <w:r>
-        <w:t>Generated: 2026-02-15</w:t>
+        <w:t>Generated: 2026-02-22</w:t>
       </w:r>
     </w:p>
     <w:p>
@@ -248,7 +248,43 @@
         <w:pStyle w:val="HSBody"/>
       </w:pPr>
       <w:r>
-        <w:t>10. EPA STAG</w:t>
+        <w:t>10. FEMA HMGP</w:t>
+      </w:r>
+      <w:r>
+        <w:t xml:space="preserve">  </w:t>
+      </w:r>
+      <w:r>
+        <w:rPr>
+          <w:color w:val="4B5563"/>
+          <w:sz w:val="16"/>
+        </w:rPr>
+        <w:t>[At Risk]</w:t>
+      </w:r>
+    </w:p>
+    <w:p>
+      <w:pPr>
+        <w:pStyle w:val="HSBody"/>
+      </w:pPr>
+      <w:r>
+        <w:t>11. FEMA FMA</w:t>
+      </w:r>
+      <w:r>
+        <w:t xml:space="preserve">  </w:t>
+      </w:r>
+      <w:r>
+        <w:rPr>
+          <w:color w:val="4B5563"/>
+          <w:sz w:val="16"/>
+        </w:rPr>
+        <w:t>[At Risk]</w:t>
+      </w:r>
+    </w:p>
+    <w:p>
+      <w:pPr>
+        <w:pStyle w:val="HSBody"/>
+      </w:pPr>
+      <w:r>
+        <w:t>12. EPA STAG</w:t>
       </w:r>
       <w:r>
         <w:t xml:space="preserve">  </w:t>
@@ -266,42 +302,6 @@
         <w:pStyle w:val="HSBody"/>
       </w:pPr>
       <w:r>
-        <w:t>11. NOAA Tribal Grants</w:t>
-      </w:r>
-      <w:r>
-        <w:t xml:space="preserve">  </w:t>
-      </w:r>
-      <w:r>
-        <w:rPr>
-          <w:color w:val="4B5563"/>
-          <w:sz w:val="16"/>
-        </w:rPr>
-        <w:t>[Uncertain]</w:t>
-      </w:r>
-    </w:p>
-    <w:p>
-      <w:pPr>
-        <w:pStyle w:val="HSBody"/>
-      </w:pPr>
-      <w:r>
-        <w:t>12. Tribal Community Resilience Annual Awards</w:t>
-      </w:r>
-      <w:r>
-        <w:t xml:space="preserve">  </w:t>
-      </w:r>
-      <w:r>
-        <w:rPr>
-          <w:color w:val="4B5563"/>
-          <w:sz w:val="16"/>
-        </w:rPr>
-        <w:t>[Stable]</w:t>
-      </w:r>
-    </w:p>
-    <w:p>
-      <w:pPr>
-        <w:pStyle w:val="HSBody"/>
-      </w:pPr>
-      <w:r>
         <w:t>This packet contains 12 program analyses tailored to Colorado River Indian Tribes of the Colorado River Indian Reservation, Arizona and California's climate risk profile and geographic context.</w:t>
       </w:r>
     </w:p>
@@ -339,15 +339,15 @@
         <w:pStyle w:val="HSBody"/>
       </w:pPr>
       <w:r>
-        <w:t>Total Federal Climate Resilience Funding: $1,103,383</w:t>
-      </w:r>
-    </w:p>
-    <w:p>
-      <w:pPr>
-        <w:pStyle w:val="HSBody"/>
-      </w:pPr>
-      <w:r>
-        <w:t>9 federal climate resilience award(s) on record.</w:t>
+        <w:t>Total Federal Climate Resilience Funding: $52,678,656</w:t>
+      </w:r>
+    </w:p>
+    <w:p>
+      <w:pPr>
+        <w:pStyle w:val="HSBody"/>
+      </w:pPr>
+      <w:r>
+        <w:t>12 federal climate resilience award(s) on record.</w:t>
       </w:r>
     </w:p>
     <w:p>
@@ -4540,6 +4540,624 @@
         <w:t>Award History</w:t>
       </w:r>
     </w:p>
+    <w:tbl>
+      <w:tblPr>
+        <w:tblW w:type="auto" w:w="0"/>
+        <w:tblLook w:firstColumn="1" w:firstRow="1" w:lastColumn="0" w:lastRow="0" w:noHBand="0" w:noVBand="1" w:val="04A0"/>
+      </w:tblPr>
+      <w:tblGrid>
+        <w:gridCol w:w="2340"/>
+        <w:gridCol w:w="2340"/>
+        <w:gridCol w:w="2340"/>
+        <w:gridCol w:w="2340"/>
+      </w:tblGrid>
+      <w:tr>
+        <w:trPr>
+          <w:tblHeader/>
+        </w:trPr>
+        <w:tc>
+          <w:tcPr>
+            <w:tcW w:type="dxa" w:w="2340"/>
+            <w:shd w:fill="1A237E" w:val="clear"/>
+          </w:tcPr>
+          <w:p>
+            <w:r>
+              <w:rPr>
+                <w:rFonts w:ascii="Arial" w:hAnsi="Arial"/>
+                <w:b/>
+                <w:color w:val="FFFFFF"/>
+                <w:sz w:val="18"/>
+              </w:rPr>
+              <w:t>Program</w:t>
+            </w:r>
+          </w:p>
+        </w:tc>
+        <w:tc>
+          <w:tcPr>
+            <w:tcW w:type="dxa" w:w="2340"/>
+            <w:shd w:fill="1A237E" w:val="clear"/>
+          </w:tcPr>
+          <w:p>
+            <w:r>
+              <w:rPr>
+                <w:rFonts w:ascii="Arial" w:hAnsi="Arial"/>
+                <w:b/>
+                <w:color w:val="FFFFFF"/>
+                <w:sz w:val="18"/>
+              </w:rPr>
+              <w:t>CFDA</w:t>
+            </w:r>
+          </w:p>
+        </w:tc>
+        <w:tc>
+          <w:tcPr>
+            <w:tcW w:type="dxa" w:w="2340"/>
+            <w:shd w:fill="1A237E" w:val="clear"/>
+          </w:tcPr>
+          <w:p>
+            <w:r>
+              <w:rPr>
+                <w:rFonts w:ascii="Arial" w:hAnsi="Arial"/>
+                <w:b/>
+                <w:color w:val="FFFFFF"/>
+                <w:sz w:val="18"/>
+              </w:rPr>
+              <w:t>Obligation</w:t>
+            </w:r>
+          </w:p>
+        </w:tc>
+        <w:tc>
+          <w:tcPr>
+            <w:tcW w:type="dxa" w:w="2340"/>
+            <w:shd w:fill="1A237E" w:val="clear"/>
+          </w:tcPr>
+          <w:p>
+            <w:r>
+              <w:rPr>
+                <w:rFonts w:ascii="Arial" w:hAnsi="Arial"/>
+                <w:b/>
+                <w:color w:val="FFFFFF"/>
+                <w:sz w:val="18"/>
+              </w:rPr>
+              <w:t>Period</w:t>
+            </w:r>
+          </w:p>
+        </w:tc>
+      </w:tr>
+      <w:tr>
+        <w:tc>
+          <w:tcPr>
+            <w:tcW w:type="dxa" w:w="2340"/>
+            <w:shd w:fill="F2F2F2" w:val="clear"/>
+          </w:tcPr>
+          <w:p>
+            <w:r>
+              <w:t>hud_ihbg</w:t>
+            </w:r>
+          </w:p>
+        </w:tc>
+        <w:tc>
+          <w:tcPr>
+            <w:tcW w:type="dxa" w:w="2340"/>
+            <w:shd w:fill="F2F2F2" w:val="clear"/>
+          </w:tcPr>
+          <w:p>
+            <w:r>
+              <w:t>14.867</w:t>
+            </w:r>
+          </w:p>
+        </w:tc>
+        <w:tc>
+          <w:tcPr>
+            <w:tcW w:type="dxa" w:w="2340"/>
+            <w:shd w:fill="F2F2F2" w:val="clear"/>
+          </w:tcPr>
+          <w:p>
+            <w:r>
+              <w:t>$46,332,691</w:t>
+            </w:r>
+          </w:p>
+        </w:tc>
+        <w:tc>
+          <w:tcPr>
+            <w:tcW w:type="dxa" w:w="2340"/>
+            <w:shd w:fill="F2F2F2" w:val="clear"/>
+          </w:tcPr>
+          <w:p>
+            <w:r>
+              <w:t>2012-01-06 - 2034-09-30</w:t>
+            </w:r>
+          </w:p>
+        </w:tc>
+      </w:tr>
+      <w:tr>
+        <w:tc>
+          <w:tcPr>
+            <w:tcW w:type="dxa" w:w="2340"/>
+            <w:shd w:fill="FFFFFF" w:val="clear"/>
+          </w:tcPr>
+          <w:p>
+            <w:r>
+              <w:t>hud_ihbg</w:t>
+            </w:r>
+          </w:p>
+        </w:tc>
+        <w:tc>
+          <w:tcPr>
+            <w:tcW w:type="dxa" w:w="2340"/>
+            <w:shd w:fill="FFFFFF" w:val="clear"/>
+          </w:tcPr>
+          <w:p>
+            <w:r>
+              <w:t>14.867</w:t>
+            </w:r>
+          </w:p>
+        </w:tc>
+        <w:tc>
+          <w:tcPr>
+            <w:tcW w:type="dxa" w:w="2340"/>
+            <w:shd w:fill="FFFFFF" w:val="clear"/>
+          </w:tcPr>
+          <w:p>
+            <w:r>
+              <w:t>$1,839,734</w:t>
+            </w:r>
+          </w:p>
+        </w:tc>
+        <w:tc>
+          <w:tcPr>
+            <w:tcW w:type="dxa" w:w="2340"/>
+            <w:shd w:fill="FFFFFF" w:val="clear"/>
+          </w:tcPr>
+          <w:p>
+            <w:r>
+              <w:t>2021-04-22 - 2026-09-30</w:t>
+            </w:r>
+          </w:p>
+        </w:tc>
+      </w:tr>
+      <w:tr>
+        <w:tc>
+          <w:tcPr>
+            <w:tcW w:type="dxa" w:w="2340"/>
+            <w:shd w:fill="F2F2F2" w:val="clear"/>
+          </w:tcPr>
+          <w:p>
+            <w:r>
+              <w:t>hud_ihbg</w:t>
+            </w:r>
+          </w:p>
+        </w:tc>
+        <w:tc>
+          <w:tcPr>
+            <w:tcW w:type="dxa" w:w="2340"/>
+            <w:shd w:fill="F2F2F2" w:val="clear"/>
+          </w:tcPr>
+          <w:p>
+            <w:r>
+              <w:t>14.867</w:t>
+            </w:r>
+          </w:p>
+        </w:tc>
+        <w:tc>
+          <w:tcPr>
+            <w:tcW w:type="dxa" w:w="2340"/>
+            <w:shd w:fill="F2F2F2" w:val="clear"/>
+          </w:tcPr>
+          <w:p>
+            <w:r>
+              <w:t>$3,402,848</w:t>
+            </w:r>
+          </w:p>
+        </w:tc>
+        <w:tc>
+          <w:tcPr>
+            <w:tcW w:type="dxa" w:w="2340"/>
+            <w:shd w:fill="F2F2F2" w:val="clear"/>
+          </w:tcPr>
+          <w:p>
+            <w:r>
+              <w:t>2025-02-05 - 2026-11-30</w:t>
+            </w:r>
+          </w:p>
+        </w:tc>
+      </w:tr>
+    </w:tbl>
+    <w:p>
+      <w:pPr>
+        <w:pStyle w:val="HSBody"/>
+      </w:pPr>
+      <w:r>
+        <w:rPr>
+          <w:b/>
+        </w:rPr>
+        <w:t>Total: $51,575,273</w:t>
+      </w:r>
+    </w:p>
+    <w:p>
+      <w:pPr>
+        <w:pStyle w:val="HSSection"/>
+      </w:pPr>
+      <w:r>
+        <w:t>Local Hazard Relevance</w:t>
+      </w:r>
+    </w:p>
+    <w:p>
+      <w:pPr>
+        <w:pStyle w:val="HSBody"/>
+      </w:pPr>
+      <w:r>
+        <w:t>Wildfire -- Risk Score: 94.0 -- (Very High)</w:t>
+      </w:r>
+    </w:p>
+    <w:p>
+      <w:pPr>
+        <w:pStyle w:val="HSBody"/>
+      </w:pPr>
+      <w:r>
+        <w:t>Earthquake -- Risk Score: 89.1 -- (Very High)</w:t>
+      </w:r>
+    </w:p>
+    <w:p>
+      <w:pPr>
+        <w:pStyle w:val="HSBody"/>
+      </w:pPr>
+      <w:r>
+        <w:t>Inland Flooding -- Risk Score: 86.1 -- (Very High)</w:t>
+      </w:r>
+    </w:p>
+    <w:p>
+      <w:pPr>
+        <w:pStyle w:val="HSSection"/>
+      </w:pPr>
+      <w:r>
+        <w:t>District Economic Impact</w:t>
+      </w:r>
+    </w:p>
+    <w:p>
+      <w:pPr>
+        <w:pStyle w:val="HSBody"/>
+      </w:pPr>
+      <w:r>
+        <w:t>HUD IHBG funding to Colorado River Indian Tribes of the Colorado River Indian Reservation, Arizona and California generated an estimated $92,835,491-$123,780,655 in regional economic activity (BEA RIMS II methodology, output multiplier range 1.8-2.4x), supporting approximately 413-774 jobs (BLS employment requirements methodology).</w:t>
+      </w:r>
+    </w:p>
+    <w:p>
+      <w:pPr>
+        <w:pStyle w:val="HSBody"/>
+      </w:pPr>
+      <w:r>
+        <w:t>Hazard Alignment: Colorado River Indian Tribes of the Colorado River Indian Reservation, Arizona and California's wildfire risk profile reinforces the economic case for continued federal investment in HUD IHBG.</w:t>
+      </w:r>
+    </w:p>
+    <w:p>
+      <w:pPr>
+        <w:pStyle w:val="HSBody"/>
+      </w:pPr>
+      <w:r>
+        <w:t>Per-District Impact Allocation:</w:t>
+      </w:r>
+    </w:p>
+    <w:p>
+      <w:pPr>
+        <w:pStyle w:val="HSBody"/>
+      </w:pPr>
+      <w:r>
+        <w:t xml:space="preserve">  AZ-09 (84% overlap): $78,167,484 - $104,223,312</w:t>
+      </w:r>
+    </w:p>
+    <w:p>
+      <w:pPr>
+        <w:pStyle w:val="HSBody"/>
+      </w:pPr>
+      <w:r>
+        <w:t xml:space="preserve">  CA-25 (16% overlap): $14,668,008 - $19,557,344</w:t>
+      </w:r>
+    </w:p>
+    <w:p>
+      <w:pPr>
+        <w:pStyle w:val="HSSection"/>
+      </w:pPr>
+      <w:r>
+        <w:t>Key Ask</w:t>
+      </w:r>
+    </w:p>
+    <w:p>
+      <w:pPr>
+        <w:pStyle w:val="HSCallout"/>
+        <w:shd w:fill="EEF2FF" w:val="clear"/>
+      </w:pPr>
+      <w:r>
+        <w:t>ASK: HUD Indian Housing Block Grant program under NAHASDA.</w:t>
+      </w:r>
+    </w:p>
+    <w:p>
+      <w:pPr>
+        <w:pStyle w:val="HSCalloutDetail"/>
+        <w:shd w:fill="EEF2FF" w:val="clear"/>
+      </w:pPr>
+      <w:r>
+        <w:t>WHY: Colorado River Indian Tribes of the Colorado River Indian Reservation, Arizona and California's Wildfire, Earthquake and Inland Flooding risk makes this program critical for community resilience</w:t>
+      </w:r>
+    </w:p>
+    <w:p>
+      <w:pPr>
+        <w:pStyle w:val="HSCalloutDetail"/>
+        <w:shd w:fill="EEF2FF" w:val="clear"/>
+      </w:pPr>
+      <w:r>
+        <w:t>IMPACT: HUD IHBG funding to Colorado River Indian Tribes of the Colorado River Indian Reservation, Arizona and California generated an estimated $92,835,491-$123,780,655 in regional economic activity (BEA RIMS II methodology, output multiplier range 1.8-2.4x), supporting approximately 413-774 jobs (BLS employment requirements methodology).</w:t>
+      </w:r>
+    </w:p>
+    <w:p>
+      <w:pPr>
+        <w:pStyle w:val="HSSection"/>
+      </w:pPr>
+      <w:r>
+        <w:t>Structural Policy Asks</w:t>
+      </w:r>
+    </w:p>
+    <w:p>
+      <w:pPr>
+        <w:pStyle w:val="HSBody"/>
+      </w:pPr>
+      <w:r>
+        <w:rPr>
+          <w:b/>
+        </w:rPr>
+        <w:t>Multi-Year Funding Stability [FY26]</w:t>
+      </w:r>
+    </w:p>
+    <w:p>
+      <w:pPr>
+        <w:pStyle w:val="HSBody"/>
+      </w:pPr>
+      <w:r>
+        <w:t>Shift from annual discretionary to multi-year or permanent authorization for core Tribal climate programs</w:t>
+      </w:r>
+    </w:p>
+    <w:p>
+      <w:pPr>
+        <w:pStyle w:val="HSBody"/>
+      </w:pPr>
+      <w:r>
+        <w:t>Target: Congress</w:t>
+      </w:r>
+    </w:p>
+    <w:p>
+      <w:pPr>
+        <w:pStyle w:val="HSSmall"/>
+      </w:pPr>
+      <w:r>
+        <w:t>Evidence: Active awards under HUD IHBG; Wildfire risk profile</w:t>
+      </w:r>
+    </w:p>
+    <w:p>
+      <w:pPr>
+        <w:pStyle w:val="HSSection"/>
+      </w:pPr>
+      <w:r>
+        <w:t>Your Delegation</w:t>
+      </w:r>
+    </w:p>
+    <w:p>
+      <w:pPr>
+        <w:pStyle w:val="HSBody"/>
+      </w:pPr>
+      <w:r>
+        <w:t>Sen. Mark Kelly (D-AZ)</w:t>
+      </w:r>
+    </w:p>
+    <w:p>
+      <w:pPr>
+        <w:pStyle w:val="HSBody"/>
+      </w:pPr>
+      <w:r>
+        <w:t>Sen. Ruben Gallego (D-AZ)</w:t>
+      </w:r>
+    </w:p>
+    <w:p>
+      <w:pPr>
+        <w:pStyle w:val="HSBody"/>
+      </w:pPr>
+      <w:r>
+        <w:rPr>
+          <w:b/>
+        </w:rPr>
+        <w:t>Sen. Ruben Gallego (D-AZ) sits on Senate Committee on Energy and Natural Resources -- direct influence on this program</w:t>
+      </w:r>
+    </w:p>
+    <w:p>
+      <w:pPr>
+        <w:pStyle w:val="HSBody"/>
+      </w:pPr>
+      <w:r>
+        <w:rPr>
+          <w:b/>
+        </w:rPr>
+        <w:t>Sen. Ruben Gallego (D-AZ) sits on Energy -- direct influence on this program</w:t>
+      </w:r>
+    </w:p>
+    <w:p>
+      <w:pPr>
+        <w:pStyle w:val="HSBody"/>
+      </w:pPr>
+      <w:r>
+        <w:t>Sen. Adam B. Schiff (D-CA)</w:t>
+      </w:r>
+    </w:p>
+    <w:p>
+      <w:pPr>
+        <w:pStyle w:val="HSBody"/>
+      </w:pPr>
+      <w:r>
+        <w:t>Sen. Alex Padilla (D-CA)</w:t>
+      </w:r>
+    </w:p>
+    <w:p>
+      <w:pPr>
+        <w:pStyle w:val="HSBody"/>
+      </w:pPr>
+      <w:r>
+        <w:rPr>
+          <w:b/>
+        </w:rPr>
+        <w:t>Sen. Alex Padilla (D-CA) sits on Senate Committee on Energy and Natural Resources -- direct influence on this program</w:t>
+      </w:r>
+    </w:p>
+    <w:p>
+      <w:pPr>
+        <w:pStyle w:val="HSBody"/>
+      </w:pPr>
+      <w:r>
+        <w:rPr>
+          <w:b/>
+        </w:rPr>
+        <w:t>Sen. Alex Padilla (D-CA) sits on Energy -- direct influence on this program</w:t>
+      </w:r>
+    </w:p>
+    <w:p>
+      <w:pPr>
+        <w:pStyle w:val="HSBody"/>
+      </w:pPr>
+      <w:r>
+        <w:t>Rep. Paul A. Gosar (R-AZ-09)</w:t>
+      </w:r>
+    </w:p>
+    <w:p>
+      <w:pPr>
+        <w:pStyle w:val="HSBody"/>
+      </w:pPr>
+      <w:r>
+        <w:rPr>
+          <w:b/>
+        </w:rPr>
+        <w:t>Rep. Paul A. Gosar (R-AZ-09) sits on House Committee on Natural Resources -- direct influence on this program</w:t>
+      </w:r>
+    </w:p>
+    <w:p>
+      <w:pPr>
+        <w:pStyle w:val="HSBody"/>
+      </w:pPr>
+      <w:r>
+        <w:rPr>
+          <w:b/>
+        </w:rPr>
+        <w:t>Rep. Paul A. Gosar (R-AZ-09) sits on Energy and Mineral Resources -- direct influence on this program</w:t>
+      </w:r>
+    </w:p>
+    <w:p>
+      <w:pPr>
+        <w:pStyle w:val="HSBody"/>
+      </w:pPr>
+      <w:r>
+        <w:t>Rep. Raul Ruiz (D-CA-25)</w:t>
+      </w:r>
+    </w:p>
+    <w:p>
+      <w:pPr>
+        <w:pBdr>
+          <w:bottom w:val="single" w:sz="2" w:space="6" w:color="D1D5DB"/>
+        </w:pBdr>
+        <w:spacing w:before="40" w:after="40"/>
+      </w:pPr>
+      <w:r>
+        <w:rPr>
+          <w:sz w:val="4"/>
+        </w:rPr>
+      </w:r>
+    </w:p>
+    <w:p>
+      <w:pPr>
+        <w:pStyle w:val="HSSmall"/>
+      </w:pPr>
+      <w:r>
+        <w:t>Economic impact estimates derived from Bureau of Economic Analysis (BEA) RIMS II regional input-output multipliers (output multiplier range 1.8-2.4x for federal government spending). Employment estimates based on Bureau of Labor Statistics (BLS) employment requirements tables (8-15 jobs per $1M in federal spending). Benefit-cost ratio for mitigation programs from FEMA/National Institute of Building Sciences (NIBS) Natural Hazard Mitigation Saves (MitSaves) 2018 Interim Report, reporting $4 average return per $1 invested in federal mitigation grants.</w:t>
+      </w:r>
+    </w:p>
+    <w:p>
+      <w:r>
+        <w:br w:type="page"/>
+      </w:r>
+    </w:p>
+    <w:p>
+      <w:pPr>
+        <w:pStyle w:val="HSTitle"/>
+      </w:pPr>
+      <w:r>
+        <w:t>FEMA HMGP</w:t>
+      </w:r>
+    </w:p>
+    <w:p>
+      <w:pPr>
+        <w:pStyle w:val="HSSubtitle"/>
+      </w:pPr>
+      <w:r>
+        <w:t>FEMA | Competitive | Mandatory</w:t>
+      </w:r>
+    </w:p>
+    <w:p>
+      <w:pPr>
+        <w:pStyle w:val="HSBody"/>
+      </w:pPr>
+      <w:r>
+        <w:rPr>
+          <w:rFonts w:ascii="Arial" w:hAnsi="Arial"/>
+          <w:color w:val="DC2626"/>
+          <w:sz w:val="28"/>
+        </w:rPr>
+        <w:t xml:space="preserve">● </w:t>
+      </w:r>
+      <w:r>
+        <w:rPr>
+          <w:rFonts w:ascii="Arial" w:hAnsi="Arial"/>
+          <w:b/>
+          <w:color w:val="DC2626"/>
+          <w:sz w:val="22"/>
+        </w:rPr>
+        <w:t>At Risk</w:t>
+      </w:r>
+    </w:p>
+    <w:p>
+      <w:pPr>
+        <w:pStyle w:val="HSBody"/>
+      </w:pPr>
+      <w:r>
+        <w:t>HMGP remains authorized but severely constrained since February 2025. DHS Secretary requires personal sign-off on all grants over $100,000, creating de facto approval bottleneck. Not terminated but functionally impaired.</w:t>
+      </w:r>
+    </w:p>
+    <w:p>
+      <w:pPr>
+        <w:pStyle w:val="HSSection"/>
+      </w:pPr>
+      <w:r>
+        <w:t>Program Overview</w:t>
+      </w:r>
+    </w:p>
+    <w:p>
+      <w:pPr>
+        <w:pStyle w:val="HSBody"/>
+      </w:pPr>
+      <w:r>
+        <w:t>FEMA post-disaster hazard mitigation grant program under Stafford Act Section 404. Triggered by presidential disaster declarations.</w:t>
+      </w:r>
+    </w:p>
+    <w:p>
+      <w:pPr>
+        <w:pStyle w:val="HSBody"/>
+      </w:pPr>
+      <w:r>
+        <w:t>Federal Home: Federal Emergency Management Agency</w:t>
+      </w:r>
+    </w:p>
+    <w:p>
+      <w:pPr>
+        <w:pStyle w:val="HSSection"/>
+      </w:pPr>
+      <w:r>
+        <w:t>Award History</w:t>
+      </w:r>
+    </w:p>
     <w:p>
       <w:pPr>
         <w:pStyle w:val="HSBody"/>
@@ -4556,7 +5174,7 @@
         <w:pStyle w:val="HSBody"/>
       </w:pPr>
       <w:r>
-        <w:t>Colorado River Indian Tribes of the Colorado River Indian Reservation, Arizona and California has not yet received funding through HUD IHBG. This positions the Tribe as a first-time applicant -- a category often given priority consideration in competitive programs.</w:t>
+        <w:t>Colorado River Indian Tribes of the Colorado River Indian Reservation, Arizona and California has not yet received funding through FEMA HMGP. This positions the Tribe as a first-time applicant -- a category often given priority consideration in competitive programs.</w:t>
       </w:r>
     </w:p>
     <w:p>
@@ -4589,62 +5207,6 @@
       </w:pPr>
       <w:r>
         <w:t>Inland Flooding -- Risk Score: 86.1 -- (Very High)</w:t>
-      </w:r>
-    </w:p>
-    <w:p>
-      <w:pPr>
-        <w:pStyle w:val="HSSection"/>
-      </w:pPr>
-      <w:r>
-        <w:t>District Economic Impact</w:t>
-      </w:r>
-    </w:p>
-    <w:p>
-      <w:pPr>
-        <w:pStyle w:val="HSBody"/>
-      </w:pPr>
-      <w:r>
-        <w:t>Based on program averages for HUD IHBG:</w:t>
-      </w:r>
-    </w:p>
-    <w:p>
-      <w:pPr>
-        <w:pStyle w:val="HSBody"/>
-      </w:pPr>
-      <w:r>
-        <w:t>Based on program averages, a successful HUD IHBG application could generate an estimated $720,000-$960,000 in regional economic impact, supporting approximately 3-6 jobs (BEA RIMS II methodology, output multiplier range 1.8-2.4x; BLS employment requirements methodology).</w:t>
-      </w:r>
-    </w:p>
-    <w:p>
-      <w:pPr>
-        <w:pStyle w:val="HSBody"/>
-      </w:pPr>
-      <w:r>
-        <w:t>Hazard Alignment: Colorado River Indian Tribes of the Colorado River Indian Reservation, Arizona and California's wildfire risk profile reinforces the economic case for continued federal investment in HUD IHBG.</w:t>
-      </w:r>
-    </w:p>
-    <w:p>
-      <w:pPr>
-        <w:pStyle w:val="HSBody"/>
-      </w:pPr>
-      <w:r>
-        <w:t>Per-District Impact Allocation:</w:t>
-      </w:r>
-    </w:p>
-    <w:p>
-      <w:pPr>
-        <w:pStyle w:val="HSBody"/>
-      </w:pPr>
-      <w:r>
-        <w:t xml:space="preserve">  AZ-09 (84% overlap): $606,240 - $808,320</w:t>
-      </w:r>
-    </w:p>
-    <w:p>
-      <w:pPr>
-        <w:pStyle w:val="HSBody"/>
-      </w:pPr>
-      <w:r>
-        <w:t xml:space="preserve">  CA-25 (16% overlap): $113,760 - $151,680</w:t>
       </w:r>
     </w:p>
     <w:p>
@@ -4661,7 +5223,7 @@
         <w:shd w:fill="EEF2FF" w:val="clear"/>
       </w:pPr>
       <w:r>
-        <w:t>ASK: HUD Indian Housing Block Grant program under NAHASDA.</w:t>
+        <w:t>ASK: FEMA post-disaster hazard mitigation grant program under Stafford Act Section 404. Triggered by presidential disaster declarations.</w:t>
       </w:r>
     </w:p>
     <w:p>
@@ -4679,7 +5241,7 @@
         <w:shd w:fill="EEF2FF" w:val="clear"/>
       </w:pPr>
       <w:r>
-        <w:t>IMPACT: Based on program averages, a successful HUD IHBG application could generate an estimated $720,000-$960,000 in regional economic impact, supporting approximately 3-6 jobs (BEA RIMS II methodology, output multiplier range 1.8-2.4x; BLS employment requirements methodology).</w:t>
+        <w:t>IMPACT: Federal investment in this program supports Tribal community resilience and regional economic development</w:t>
       </w:r>
     </w:p>
     <w:p>
@@ -4687,7 +5249,23 @@
         <w:pStyle w:val="HSSection"/>
       </w:pPr>
       <w:r>
-        <w:t>Structural Policy Asks</w:t>
+        <w:t>Your Delegation</w:t>
+      </w:r>
+    </w:p>
+    <w:p>
+      <w:pPr>
+        <w:pStyle w:val="HSBody"/>
+      </w:pPr>
+      <w:r>
+        <w:t>Sen. Mark Kelly (D-AZ)</w:t>
+      </w:r>
+    </w:p>
+    <w:p>
+      <w:pPr>
+        <w:pStyle w:val="HSBody"/>
+      </w:pPr>
+      <w:r>
+        <w:t>Sen. Ruben Gallego (D-AZ)</w:t>
       </w:r>
     </w:p>
     <w:p>
@@ -4698,23 +5276,107 @@
         <w:rPr>
           <w:b/>
         </w:rPr>
-        <w:t>Multi-Year Funding Stability [FY26]</w:t>
-      </w:r>
-    </w:p>
-    <w:p>
-      <w:pPr>
-        <w:pStyle w:val="HSBody"/>
-      </w:pPr>
-      <w:r>
-        <w:t>Shift from annual discretionary to multi-year or permanent authorization for core Tribal climate programs</w:t>
-      </w:r>
-    </w:p>
-    <w:p>
-      <w:pPr>
-        <w:pStyle w:val="HSBody"/>
-      </w:pPr>
-      <w:r>
-        <w:t>Target: Congress</w:t>
+        <w:t>Sen. Ruben Gallego (D-AZ) sits on Senate Committee on Energy and Natural Resources -- direct influence on this program</w:t>
+      </w:r>
+    </w:p>
+    <w:p>
+      <w:pPr>
+        <w:pStyle w:val="HSBody"/>
+      </w:pPr>
+      <w:r>
+        <w:rPr>
+          <w:b/>
+        </w:rPr>
+        <w:t>Sen. Ruben Gallego (D-AZ) sits on Energy -- direct influence on this program</w:t>
+      </w:r>
+    </w:p>
+    <w:p>
+      <w:pPr>
+        <w:pStyle w:val="HSBody"/>
+      </w:pPr>
+      <w:r>
+        <w:t>Sen. Adam B. Schiff (D-CA)</w:t>
+      </w:r>
+    </w:p>
+    <w:p>
+      <w:pPr>
+        <w:pStyle w:val="HSBody"/>
+      </w:pPr>
+      <w:r>
+        <w:t>Sen. Alex Padilla (D-CA)</w:t>
+      </w:r>
+    </w:p>
+    <w:p>
+      <w:pPr>
+        <w:pStyle w:val="HSBody"/>
+      </w:pPr>
+      <w:r>
+        <w:rPr>
+          <w:b/>
+        </w:rPr>
+        <w:t>Sen. Alex Padilla (D-CA) sits on Senate Committee on Energy and Natural Resources -- direct influence on this program</w:t>
+      </w:r>
+    </w:p>
+    <w:p>
+      <w:pPr>
+        <w:pStyle w:val="HSBody"/>
+      </w:pPr>
+      <w:r>
+        <w:rPr>
+          <w:b/>
+        </w:rPr>
+        <w:t>Sen. Alex Padilla (D-CA) sits on Energy -- direct influence on this program</w:t>
+      </w:r>
+    </w:p>
+    <w:p>
+      <w:pPr>
+        <w:pStyle w:val="HSBody"/>
+      </w:pPr>
+      <w:r>
+        <w:t>Rep. Paul A. Gosar (R-AZ-09)</w:t>
+      </w:r>
+    </w:p>
+    <w:p>
+      <w:pPr>
+        <w:pStyle w:val="HSBody"/>
+      </w:pPr>
+      <w:r>
+        <w:rPr>
+          <w:b/>
+        </w:rPr>
+        <w:t>Rep. Paul A. Gosar (R-AZ-09) sits on House Committee on Natural Resources -- direct influence on this program</w:t>
+      </w:r>
+    </w:p>
+    <w:p>
+      <w:pPr>
+        <w:pStyle w:val="HSBody"/>
+      </w:pPr>
+      <w:r>
+        <w:rPr>
+          <w:b/>
+        </w:rPr>
+        <w:t>Rep. Paul A. Gosar (R-AZ-09) sits on Energy and Mineral Resources -- direct influence on this program</w:t>
+      </w:r>
+    </w:p>
+    <w:p>
+      <w:pPr>
+        <w:pStyle w:val="HSBody"/>
+      </w:pPr>
+      <w:r>
+        <w:t>Rep. Raul Ruiz (D-CA-25)</w:t>
+      </w:r>
+    </w:p>
+    <w:p>
+      <w:pPr>
+        <w:pBdr>
+          <w:bottom w:val="single" w:sz="2" w:space="6" w:color="D1D5DB"/>
+        </w:pBdr>
+        <w:spacing w:before="40" w:after="40"/>
+      </w:pPr>
+      <w:r>
+        <w:rPr>
+          <w:sz w:val="4"/>
+        </w:rPr>
       </w:r>
     </w:p>
     <w:p>
@@ -4722,7 +5384,176 @@
         <w:pStyle w:val="HSSmall"/>
       </w:pPr>
       <w:r>
-        <w:t>Evidence: Wildfire risk profile</w:t>
+        <w:t>Economic impact estimates derived from Bureau of Economic Analysis (BEA) RIMS II regional input-output multipliers (output multiplier range 1.8-2.4x for federal government spending). Employment estimates based on Bureau of Labor Statistics (BLS) employment requirements tables (8-15 jobs per $1M in federal spending). Benefit-cost ratio for mitigation programs from FEMA/National Institute of Building Sciences (NIBS) Natural Hazard Mitigation Saves (MitSaves) 2018 Interim Report, reporting $4 average return per $1 invested in federal mitigation grants.</w:t>
+      </w:r>
+    </w:p>
+    <w:p>
+      <w:r>
+        <w:br w:type="page"/>
+      </w:r>
+    </w:p>
+    <w:p>
+      <w:pPr>
+        <w:pStyle w:val="HSTitle"/>
+      </w:pPr>
+      <w:r>
+        <w:t>FEMA FMA</w:t>
+      </w:r>
+    </w:p>
+    <w:p>
+      <w:pPr>
+        <w:pStyle w:val="HSSubtitle"/>
+      </w:pPr>
+      <w:r>
+        <w:t>FEMA | Competitive | Discretionary</w:t>
+      </w:r>
+    </w:p>
+    <w:p>
+      <w:pPr>
+        <w:pStyle w:val="HSBody"/>
+      </w:pPr>
+      <w:r>
+        <w:rPr>
+          <w:rFonts w:ascii="Arial" w:hAnsi="Arial"/>
+          <w:color w:val="DC2626"/>
+          <w:sz w:val="28"/>
+        </w:rPr>
+        <w:t xml:space="preserve">● </w:t>
+      </w:r>
+      <w:r>
+        <w:rPr>
+          <w:rFonts w:ascii="Arial" w:hAnsi="Arial"/>
+          <w:b/>
+          <w:color w:val="DC2626"/>
+          <w:sz w:val="22"/>
+        </w:rPr>
+        <w:t>At Risk</w:t>
+      </w:r>
+    </w:p>
+    <w:p>
+      <w:pPr>
+        <w:pStyle w:val="HSBody"/>
+      </w:pPr>
+      <w:r>
+        <w:t>$600M FY2024 total with $50M Tribal set-aside. Requires NFIP participation. FY2024 NOFO disrupted by FEMA reorganization. Tribal access constrained by low NFIP participation rates.</w:t>
+      </w:r>
+    </w:p>
+    <w:p>
+      <w:pPr>
+        <w:pStyle w:val="HSSection"/>
+      </w:pPr>
+      <w:r>
+        <w:t>Program Overview</w:t>
+      </w:r>
+    </w:p>
+    <w:p>
+      <w:pPr>
+        <w:pStyle w:val="HSBody"/>
+      </w:pPr>
+      <w:r>
+        <w:t>FEMA Flood Mitigation Assistance program for NFIP-participating communities. $600M/year with $50M Tribal set-aside.</w:t>
+      </w:r>
+    </w:p>
+    <w:p>
+      <w:pPr>
+        <w:pStyle w:val="HSBody"/>
+      </w:pPr>
+      <w:r>
+        <w:t>Federal Home: Federal Emergency Management Agency</w:t>
+      </w:r>
+    </w:p>
+    <w:p>
+      <w:pPr>
+        <w:pStyle w:val="HSSection"/>
+      </w:pPr>
+      <w:r>
+        <w:t>Award History</w:t>
+      </w:r>
+    </w:p>
+    <w:p>
+      <w:pPr>
+        <w:pStyle w:val="HSBody"/>
+      </w:pPr>
+      <w:r>
+        <w:rPr>
+          <w:b/>
+        </w:rPr>
+        <w:t>First-Time Applicant Advantage</w:t>
+      </w:r>
+    </w:p>
+    <w:p>
+      <w:pPr>
+        <w:pStyle w:val="HSBody"/>
+      </w:pPr>
+      <w:r>
+        <w:t>Colorado River Indian Tribes of the Colorado River Indian Reservation, Arizona and California has not yet received funding through FEMA FMA. This positions the Tribe as a first-time applicant -- a category often given priority consideration in competitive programs.</w:t>
+      </w:r>
+    </w:p>
+    <w:p>
+      <w:pPr>
+        <w:pStyle w:val="HSSection"/>
+      </w:pPr>
+      <w:r>
+        <w:t>Local Hazard Relevance</w:t>
+      </w:r>
+    </w:p>
+    <w:p>
+      <w:pPr>
+        <w:pStyle w:val="HSBody"/>
+      </w:pPr>
+      <w:r>
+        <w:t>Wildfire -- Risk Score: 94.0 -- (Very High)</w:t>
+      </w:r>
+    </w:p>
+    <w:p>
+      <w:pPr>
+        <w:pStyle w:val="HSBody"/>
+      </w:pPr>
+      <w:r>
+        <w:t>Earthquake -- Risk Score: 89.1 -- (Very High)</w:t>
+      </w:r>
+    </w:p>
+    <w:p>
+      <w:pPr>
+        <w:pStyle w:val="HSBody"/>
+      </w:pPr>
+      <w:r>
+        <w:t>Inland Flooding -- Risk Score: 86.1 -- (Very High)</w:t>
+      </w:r>
+    </w:p>
+    <w:p>
+      <w:pPr>
+        <w:pStyle w:val="HSSection"/>
+      </w:pPr>
+      <w:r>
+        <w:t>Key Ask</w:t>
+      </w:r>
+    </w:p>
+    <w:p>
+      <w:pPr>
+        <w:pStyle w:val="HSCallout"/>
+        <w:shd w:fill="EEF2FF" w:val="clear"/>
+      </w:pPr>
+      <w:r>
+        <w:t>ASK: FEMA Flood Mitigation Assistance program for NFIP-participating communities. $600M/year with $50M Tribal set-aside.</w:t>
+      </w:r>
+    </w:p>
+    <w:p>
+      <w:pPr>
+        <w:pStyle w:val="HSCalloutDetail"/>
+        <w:shd w:fill="EEF2FF" w:val="clear"/>
+      </w:pPr>
+      <w:r>
+        <w:t>WHY: Colorado River Indian Tribes of the Colorado River Indian Reservation, Arizona and California's Wildfire, Earthquake and Inland Flooding risk makes this program critical for community resilience</w:t>
+      </w:r>
+    </w:p>
+    <w:p>
+      <w:pPr>
+        <w:pStyle w:val="HSCalloutDetail"/>
+        <w:shd w:fill="EEF2FF" w:val="clear"/>
+      </w:pPr>
+      <w:r>
+        <w:t>IMPACT: Federal investment in this program supports Tribal community resilience and regional economic development</w:t>
       </w:r>
     </w:p>
     <w:p>
@@ -5204,820 +6035,6 @@
       </w:pPr>
       <w:r>
         <w:t>Evidence: Wildfire risk profile</w:t>
-      </w:r>
-    </w:p>
-    <w:p>
-      <w:pPr>
-        <w:pStyle w:val="HSSection"/>
-      </w:pPr>
-      <w:r>
-        <w:t>Your Delegation</w:t>
-      </w:r>
-    </w:p>
-    <w:p>
-      <w:pPr>
-        <w:pStyle w:val="HSBody"/>
-      </w:pPr>
-      <w:r>
-        <w:t>Sen. Mark Kelly (D-AZ)</w:t>
-      </w:r>
-    </w:p>
-    <w:p>
-      <w:pPr>
-        <w:pStyle w:val="HSBody"/>
-      </w:pPr>
-      <w:r>
-        <w:t>Sen. Ruben Gallego (D-AZ)</w:t>
-      </w:r>
-    </w:p>
-    <w:p>
-      <w:pPr>
-        <w:pStyle w:val="HSBody"/>
-      </w:pPr>
-      <w:r>
-        <w:rPr>
-          <w:b/>
-        </w:rPr>
-        <w:t>Sen. Ruben Gallego (D-AZ) sits on Senate Committee on Energy and Natural Resources -- direct influence on this program</w:t>
-      </w:r>
-    </w:p>
-    <w:p>
-      <w:pPr>
-        <w:pStyle w:val="HSBody"/>
-      </w:pPr>
-      <w:r>
-        <w:rPr>
-          <w:b/>
-        </w:rPr>
-        <w:t>Sen. Ruben Gallego (D-AZ) sits on Energy -- direct influence on this program</w:t>
-      </w:r>
-    </w:p>
-    <w:p>
-      <w:pPr>
-        <w:pStyle w:val="HSBody"/>
-      </w:pPr>
-      <w:r>
-        <w:t>Sen. Adam B. Schiff (D-CA)</w:t>
-      </w:r>
-    </w:p>
-    <w:p>
-      <w:pPr>
-        <w:pStyle w:val="HSBody"/>
-      </w:pPr>
-      <w:r>
-        <w:t>Sen. Alex Padilla (D-CA)</w:t>
-      </w:r>
-    </w:p>
-    <w:p>
-      <w:pPr>
-        <w:pStyle w:val="HSBody"/>
-      </w:pPr>
-      <w:r>
-        <w:rPr>
-          <w:b/>
-        </w:rPr>
-        <w:t>Sen. Alex Padilla (D-CA) sits on Senate Committee on Energy and Natural Resources -- direct influence on this program</w:t>
-      </w:r>
-    </w:p>
-    <w:p>
-      <w:pPr>
-        <w:pStyle w:val="HSBody"/>
-      </w:pPr>
-      <w:r>
-        <w:rPr>
-          <w:b/>
-        </w:rPr>
-        <w:t>Sen. Alex Padilla (D-CA) sits on Energy -- direct influence on this program</w:t>
-      </w:r>
-    </w:p>
-    <w:p>
-      <w:pPr>
-        <w:pStyle w:val="HSBody"/>
-      </w:pPr>
-      <w:r>
-        <w:t>Rep. Paul A. Gosar (R-AZ-09)</w:t>
-      </w:r>
-    </w:p>
-    <w:p>
-      <w:pPr>
-        <w:pStyle w:val="HSBody"/>
-      </w:pPr>
-      <w:r>
-        <w:rPr>
-          <w:b/>
-        </w:rPr>
-        <w:t>Rep. Paul A. Gosar (R-AZ-09) sits on House Committee on Natural Resources -- direct influence on this program</w:t>
-      </w:r>
-    </w:p>
-    <w:p>
-      <w:pPr>
-        <w:pStyle w:val="HSBody"/>
-      </w:pPr>
-      <w:r>
-        <w:rPr>
-          <w:b/>
-        </w:rPr>
-        <w:t>Rep. Paul A. Gosar (R-AZ-09) sits on Energy and Mineral Resources -- direct influence on this program</w:t>
-      </w:r>
-    </w:p>
-    <w:p>
-      <w:pPr>
-        <w:pStyle w:val="HSBody"/>
-      </w:pPr>
-      <w:r>
-        <w:t>Rep. Raul Ruiz (D-CA-25)</w:t>
-      </w:r>
-    </w:p>
-    <w:p>
-      <w:pPr>
-        <w:pBdr>
-          <w:bottom w:val="single" w:sz="2" w:space="6" w:color="D1D5DB"/>
-        </w:pBdr>
-        <w:spacing w:before="40" w:after="40"/>
-      </w:pPr>
-      <w:r>
-        <w:rPr>
-          <w:sz w:val="4"/>
-        </w:rPr>
-      </w:r>
-    </w:p>
-    <w:p>
-      <w:pPr>
-        <w:pStyle w:val="HSSmall"/>
-      </w:pPr>
-      <w:r>
-        <w:t>Economic impact estimates derived from Bureau of Economic Analysis (BEA) RIMS II regional input-output multipliers (output multiplier range 1.8-2.4x for federal government spending). Employment estimates based on Bureau of Labor Statistics (BLS) employment requirements tables (8-15 jobs per $1M in federal spending). Benefit-cost ratio for mitigation programs from FEMA/National Institute of Building Sciences (NIBS) Natural Hazard Mitigation Saves (MitSaves) 2018 Interim Report, reporting $4 average return per $1 invested in federal mitigation grants.</w:t>
-      </w:r>
-    </w:p>
-    <w:p>
-      <w:r>
-        <w:br w:type="page"/>
-      </w:r>
-    </w:p>
-    <w:p>
-      <w:pPr>
-        <w:pStyle w:val="HSTitle"/>
-      </w:pPr>
-      <w:r>
-        <w:t>NOAA Tribal Grants</w:t>
-      </w:r>
-    </w:p>
-    <w:p>
-      <w:pPr>
-        <w:pStyle w:val="HSSubtitle"/>
-      </w:pPr>
-      <w:r>
-        <w:t>NOAA | Competitive | Discretionary</w:t>
-      </w:r>
-    </w:p>
-    <w:p>
-      <w:pPr>
-        <w:pStyle w:val="HSBody"/>
-      </w:pPr>
-      <w:r>
-        <w:rPr>
-          <w:rFonts w:ascii="Arial" w:hAnsi="Arial"/>
-          <w:color w:val="B45309"/>
-          <w:sz w:val="28"/>
-        </w:rPr>
-        <w:t xml:space="preserve">● </w:t>
-      </w:r>
-      <w:r>
-        <w:rPr>
-          <w:rFonts w:ascii="Arial" w:hAnsi="Arial"/>
-          <w:b/>
-          <w:color w:val="B45309"/>
-          <w:sz w:val="22"/>
-        </w:rPr>
-        <w:t>Uncertain</w:t>
-      </w:r>
-    </w:p>
-    <w:p>
-      <w:pPr>
-        <w:pStyle w:val="HSBody"/>
-      </w:pPr>
-      <w:r>
-        <w:t>NOAA climate programs face potential restructuring. Tribal-specific lines not well-protected in appropriations.</w:t>
-      </w:r>
-    </w:p>
-    <w:p>
-      <w:pPr>
-        <w:pStyle w:val="HSSection"/>
-      </w:pPr>
-      <w:r>
-        <w:t>Program Overview</w:t>
-      </w:r>
-    </w:p>
-    <w:p>
-      <w:pPr>
-        <w:pStyle w:val="HSBody"/>
-      </w:pPr>
-      <w:r>
-        <w:t>NOAA programs supporting Tribal climate and coastal resilience.</w:t>
-      </w:r>
-    </w:p>
-    <w:p>
-      <w:pPr>
-        <w:pStyle w:val="HSBody"/>
-      </w:pPr>
-      <w:r>
-        <w:t>Federal Home: National Oceanic and Atmospheric Administration</w:t>
-      </w:r>
-    </w:p>
-    <w:p>
-      <w:pPr>
-        <w:pStyle w:val="HSSection"/>
-      </w:pPr>
-      <w:r>
-        <w:t>Award History</w:t>
-      </w:r>
-    </w:p>
-    <w:p>
-      <w:pPr>
-        <w:pStyle w:val="HSBody"/>
-      </w:pPr>
-      <w:r>
-        <w:rPr>
-          <w:b/>
-        </w:rPr>
-        <w:t>First-Time Applicant Advantage</w:t>
-      </w:r>
-    </w:p>
-    <w:p>
-      <w:pPr>
-        <w:pStyle w:val="HSBody"/>
-      </w:pPr>
-      <w:r>
-        <w:t>Colorado River Indian Tribes of the Colorado River Indian Reservation, Arizona and California has not yet received funding through NOAA Tribal Grants. This positions the Tribe as a first-time applicant -- a category often given priority consideration in competitive programs.</w:t>
-      </w:r>
-    </w:p>
-    <w:p>
-      <w:pPr>
-        <w:pStyle w:val="HSSection"/>
-      </w:pPr>
-      <w:r>
-        <w:t>Local Hazard Relevance</w:t>
-      </w:r>
-    </w:p>
-    <w:p>
-      <w:pPr>
-        <w:pStyle w:val="HSBody"/>
-      </w:pPr>
-      <w:r>
-        <w:t>Wildfire -- Risk Score: 94.0 -- (Very High)</w:t>
-      </w:r>
-    </w:p>
-    <w:p>
-      <w:pPr>
-        <w:pStyle w:val="HSBody"/>
-      </w:pPr>
-      <w:r>
-        <w:t>Earthquake -- Risk Score: 89.1 -- (Very High)</w:t>
-      </w:r>
-    </w:p>
-    <w:p>
-      <w:pPr>
-        <w:pStyle w:val="HSBody"/>
-      </w:pPr>
-      <w:r>
-        <w:t>Inland Flooding -- Risk Score: 86.1 -- (Very High)</w:t>
-      </w:r>
-    </w:p>
-    <w:p>
-      <w:pPr>
-        <w:pStyle w:val="HSSection"/>
-      </w:pPr>
-      <w:r>
-        <w:t>District Economic Impact</w:t>
-      </w:r>
-    </w:p>
-    <w:p>
-      <w:pPr>
-        <w:pStyle w:val="HSBody"/>
-      </w:pPr>
-      <w:r>
-        <w:t>Based on program averages for NOAA Tribal Grants:</w:t>
-      </w:r>
-    </w:p>
-    <w:p>
-      <w:pPr>
-        <w:pStyle w:val="HSBody"/>
-      </w:pPr>
-      <w:r>
-        <w:t>Based on program averages, a successful NOAA Tribal Grants application could generate an estimated $270,000-$360,000 in regional economic impact, supporting approximately 1-2 jobs (BEA RIMS II methodology, output multiplier range 1.8-2.4x; BLS employment requirements methodology).</w:t>
-      </w:r>
-    </w:p>
-    <w:p>
-      <w:pPr>
-        <w:pStyle w:val="HSBody"/>
-      </w:pPr>
-      <w:r>
-        <w:t>Hazard Alignment: Colorado River Indian Tribes of the Colorado River Indian Reservation, Arizona and California's wildfire risk profile reinforces the economic case for continued federal investment in NOAA Tribal Grants.</w:t>
-      </w:r>
-    </w:p>
-    <w:p>
-      <w:pPr>
-        <w:pStyle w:val="HSBody"/>
-      </w:pPr>
-      <w:r>
-        <w:t>Per-District Impact Allocation:</w:t>
-      </w:r>
-    </w:p>
-    <w:p>
-      <w:pPr>
-        <w:pStyle w:val="HSBody"/>
-      </w:pPr>
-      <w:r>
-        <w:t xml:space="preserve">  AZ-09 (84% overlap): $227,340 - $303,120</w:t>
-      </w:r>
-    </w:p>
-    <w:p>
-      <w:pPr>
-        <w:pStyle w:val="HSBody"/>
-      </w:pPr>
-      <w:r>
-        <w:t xml:space="preserve">  CA-25 (16% overlap): $42,660 - $56,880</w:t>
-      </w:r>
-    </w:p>
-    <w:p>
-      <w:pPr>
-        <w:pStyle w:val="HSSection"/>
-      </w:pPr>
-      <w:r>
-        <w:t>Key Ask</w:t>
-      </w:r>
-    </w:p>
-    <w:p>
-      <w:pPr>
-        <w:pStyle w:val="HSCallout"/>
-        <w:shd w:fill="EEF2FF" w:val="clear"/>
-      </w:pPr>
-      <w:r>
-        <w:t>ASK: NOAA programs supporting Tribal climate and coastal resilience.</w:t>
-      </w:r>
-    </w:p>
-    <w:p>
-      <w:pPr>
-        <w:pStyle w:val="HSCalloutDetail"/>
-        <w:shd w:fill="EEF2FF" w:val="clear"/>
-      </w:pPr>
-      <w:r>
-        <w:t>WHY: Colorado River Indian Tribes of the Colorado River Indian Reservation, Arizona and California's Wildfire, Earthquake and Inland Flooding risk makes this program critical for community resilience</w:t>
-      </w:r>
-    </w:p>
-    <w:p>
-      <w:pPr>
-        <w:pStyle w:val="HSCalloutDetail"/>
-        <w:shd w:fill="EEF2FF" w:val="clear"/>
-      </w:pPr>
-      <w:r>
-        <w:t>IMPACT: Based on program averages, a successful NOAA Tribal Grants application could generate an estimated $270,000-$360,000 in regional economic impact, supporting approximately 1-2 jobs (BEA RIMS II methodology, output multiplier range 1.8-2.4x; BLS employment requirements methodology).</w:t>
-      </w:r>
-    </w:p>
-    <w:p>
-      <w:pPr>
-        <w:pStyle w:val="HSSection"/>
-      </w:pPr>
-      <w:r>
-        <w:t>Structural Policy Asks</w:t>
-      </w:r>
-    </w:p>
-    <w:p>
-      <w:pPr>
-        <w:pStyle w:val="HSBody"/>
-      </w:pPr>
-      <w:r>
-        <w:rPr>
-          <w:b/>
-        </w:rPr>
-        <w:t>Multi-Year Funding Stability [FY26]</w:t>
-      </w:r>
-    </w:p>
-    <w:p>
-      <w:pPr>
-        <w:pStyle w:val="HSBody"/>
-      </w:pPr>
-      <w:r>
-        <w:t>Shift from annual discretionary to multi-year or permanent authorization for core Tribal climate programs</w:t>
-      </w:r>
-    </w:p>
-    <w:p>
-      <w:pPr>
-        <w:pStyle w:val="HSBody"/>
-      </w:pPr>
-      <w:r>
-        <w:t>Target: Congress</w:t>
-      </w:r>
-    </w:p>
-    <w:p>
-      <w:pPr>
-        <w:pStyle w:val="HSSmall"/>
-      </w:pPr>
-      <w:r>
-        <w:t>Evidence: Wildfire risk profile</w:t>
-      </w:r>
-    </w:p>
-    <w:p>
-      <w:pPr>
-        <w:pStyle w:val="HSBody"/>
-      </w:pPr>
-      <w:r>
-        <w:rPr>
-          <w:b/>
-        </w:rPr>
-        <w:t>Data Sovereignty &amp; Capacity [FY26]</w:t>
-      </w:r>
-    </w:p>
-    <w:p>
-      <w:pPr>
-        <w:pStyle w:val="HSBody"/>
-      </w:pPr>
-      <w:r>
-        <w:t>Tribal control over climate/environmental data with federal TA funding for data infrastructure</w:t>
-      </w:r>
-    </w:p>
-    <w:p>
-      <w:pPr>
-        <w:pStyle w:val="HSBody"/>
-      </w:pPr>
-      <w:r>
-        <w:t>Target: Congress</w:t>
-      </w:r>
-    </w:p>
-    <w:p>
-      <w:pPr>
-        <w:pStyle w:val="HSSmall"/>
-      </w:pPr>
-      <w:r>
-        <w:t>Evidence: Wildfire risk profile</w:t>
-      </w:r>
-    </w:p>
-    <w:p>
-      <w:pPr>
-        <w:pStyle w:val="HSSection"/>
-      </w:pPr>
-      <w:r>
-        <w:t>Your Delegation</w:t>
-      </w:r>
-    </w:p>
-    <w:p>
-      <w:pPr>
-        <w:pStyle w:val="HSBody"/>
-      </w:pPr>
-      <w:r>
-        <w:t>Sen. Mark Kelly (D-AZ)</w:t>
-      </w:r>
-    </w:p>
-    <w:p>
-      <w:pPr>
-        <w:pStyle w:val="HSBody"/>
-      </w:pPr>
-      <w:r>
-        <w:t>Sen. Ruben Gallego (D-AZ)</w:t>
-      </w:r>
-    </w:p>
-    <w:p>
-      <w:pPr>
-        <w:pStyle w:val="HSBody"/>
-      </w:pPr>
-      <w:r>
-        <w:rPr>
-          <w:b/>
-        </w:rPr>
-        <w:t>Sen. Ruben Gallego (D-AZ) sits on Senate Committee on Energy and Natural Resources -- direct influence on this program</w:t>
-      </w:r>
-    </w:p>
-    <w:p>
-      <w:pPr>
-        <w:pStyle w:val="HSBody"/>
-      </w:pPr>
-      <w:r>
-        <w:rPr>
-          <w:b/>
-        </w:rPr>
-        <w:t>Sen. Ruben Gallego (D-AZ) sits on Energy -- direct influence on this program</w:t>
-      </w:r>
-    </w:p>
-    <w:p>
-      <w:pPr>
-        <w:pStyle w:val="HSBody"/>
-      </w:pPr>
-      <w:r>
-        <w:t>Sen. Adam B. Schiff (D-CA)</w:t>
-      </w:r>
-    </w:p>
-    <w:p>
-      <w:pPr>
-        <w:pStyle w:val="HSBody"/>
-      </w:pPr>
-      <w:r>
-        <w:t>Sen. Alex Padilla (D-CA)</w:t>
-      </w:r>
-    </w:p>
-    <w:p>
-      <w:pPr>
-        <w:pStyle w:val="HSBody"/>
-      </w:pPr>
-      <w:r>
-        <w:rPr>
-          <w:b/>
-        </w:rPr>
-        <w:t>Sen. Alex Padilla (D-CA) sits on Senate Committee on Energy and Natural Resources -- direct influence on this program</w:t>
-      </w:r>
-    </w:p>
-    <w:p>
-      <w:pPr>
-        <w:pStyle w:val="HSBody"/>
-      </w:pPr>
-      <w:r>
-        <w:rPr>
-          <w:b/>
-        </w:rPr>
-        <w:t>Sen. Alex Padilla (D-CA) sits on Energy -- direct influence on this program</w:t>
-      </w:r>
-    </w:p>
-    <w:p>
-      <w:pPr>
-        <w:pStyle w:val="HSBody"/>
-      </w:pPr>
-      <w:r>
-        <w:t>Rep. Paul A. Gosar (R-AZ-09)</w:t>
-      </w:r>
-    </w:p>
-    <w:p>
-      <w:pPr>
-        <w:pStyle w:val="HSBody"/>
-      </w:pPr>
-      <w:r>
-        <w:rPr>
-          <w:b/>
-        </w:rPr>
-        <w:t>Rep. Paul A. Gosar (R-AZ-09) sits on House Committee on Natural Resources -- direct influence on this program</w:t>
-      </w:r>
-    </w:p>
-    <w:p>
-      <w:pPr>
-        <w:pStyle w:val="HSBody"/>
-      </w:pPr>
-      <w:r>
-        <w:rPr>
-          <w:b/>
-        </w:rPr>
-        <w:t>Rep. Paul A. Gosar (R-AZ-09) sits on Energy and Mineral Resources -- direct influence on this program</w:t>
-      </w:r>
-    </w:p>
-    <w:p>
-      <w:pPr>
-        <w:pStyle w:val="HSBody"/>
-      </w:pPr>
-      <w:r>
-        <w:t>Rep. Raul Ruiz (D-CA-25)</w:t>
-      </w:r>
-    </w:p>
-    <w:p>
-      <w:pPr>
-        <w:pBdr>
-          <w:bottom w:val="single" w:sz="2" w:space="6" w:color="D1D5DB"/>
-        </w:pBdr>
-        <w:spacing w:before="40" w:after="40"/>
-      </w:pPr>
-      <w:r>
-        <w:rPr>
-          <w:sz w:val="4"/>
-        </w:rPr>
-      </w:r>
-    </w:p>
-    <w:p>
-      <w:pPr>
-        <w:pStyle w:val="HSSmall"/>
-      </w:pPr>
-      <w:r>
-        <w:t>Economic impact estimates derived from Bureau of Economic Analysis (BEA) RIMS II regional input-output multipliers (output multiplier range 1.8-2.4x for federal government spending). Employment estimates based on Bureau of Labor Statistics (BLS) employment requirements tables (8-15 jobs per $1M in federal spending). Benefit-cost ratio for mitigation programs from FEMA/National Institute of Building Sciences (NIBS) Natural Hazard Mitigation Saves (MitSaves) 2018 Interim Report, reporting $4 average return per $1 invested in federal mitigation grants.</w:t>
-      </w:r>
-    </w:p>
-    <w:p>
-      <w:r>
-        <w:br w:type="page"/>
-      </w:r>
-    </w:p>
-    <w:p>
-      <w:pPr>
-        <w:pStyle w:val="HSTitle"/>
-      </w:pPr>
-      <w:r>
-        <w:t>Tribal Community Resilience Annual Awards</w:t>
-      </w:r>
-    </w:p>
-    <w:p>
-      <w:pPr>
-        <w:pStyle w:val="HSSubtitle"/>
-      </w:pPr>
-      <w:r>
-        <w:t>BIA | Direct | Discretionary</w:t>
-      </w:r>
-    </w:p>
-    <w:p>
-      <w:pPr>
-        <w:pStyle w:val="HSBody"/>
-      </w:pPr>
-      <w:r>
-        <w:rPr>
-          <w:rFonts w:ascii="Arial" w:hAnsi="Arial"/>
-          <w:color w:val="16A34A"/>
-          <w:sz w:val="28"/>
-        </w:rPr>
-        <w:t xml:space="preserve">● </w:t>
-      </w:r>
-      <w:r>
-        <w:rPr>
-          <w:rFonts w:ascii="Arial" w:hAnsi="Arial"/>
-          <w:b/>
-          <w:color w:val="16A34A"/>
-          <w:sz w:val="22"/>
-        </w:rPr>
-        <w:t>Stable</w:t>
-      </w:r>
-    </w:p>
-    <w:p>
-      <w:pPr>
-        <w:pStyle w:val="HSBody"/>
-      </w:pPr>
-      <w:r>
-        <w:t>Established BIA program tied to TCR appropriations line. Stable under current Interior budget.</w:t>
-      </w:r>
-    </w:p>
-    <w:p>
-      <w:pPr>
-        <w:pStyle w:val="HSSection"/>
-      </w:pPr>
-      <w:r>
-        <w:t>Program Overview</w:t>
-      </w:r>
-    </w:p>
-    <w:p>
-      <w:pPr>
-        <w:pStyle w:val="HSBody"/>
-      </w:pPr>
-      <w:r>
-        <w:t>BIA annual awards program for Tribal community resilience projects. Complements the core TCR program with implementation funding.</w:t>
-      </w:r>
-    </w:p>
-    <w:p>
-      <w:pPr>
-        <w:pStyle w:val="HSBody"/>
-      </w:pPr>
-      <w:r>
-        <w:t>Federal Home: Bureau of Indian Affairs</w:t>
-      </w:r>
-    </w:p>
-    <w:p>
-      <w:pPr>
-        <w:pStyle w:val="HSSection"/>
-      </w:pPr>
-      <w:r>
-        <w:t>Award History</w:t>
-      </w:r>
-    </w:p>
-    <w:p>
-      <w:pPr>
-        <w:pStyle w:val="HSBody"/>
-      </w:pPr>
-      <w:r>
-        <w:rPr>
-          <w:b/>
-        </w:rPr>
-        <w:t>First-Time Applicant Advantage</w:t>
-      </w:r>
-    </w:p>
-    <w:p>
-      <w:pPr>
-        <w:pStyle w:val="HSBody"/>
-      </w:pPr>
-      <w:r>
-        <w:t>Colorado River Indian Tribes of the Colorado River Indian Reservation, Arizona and California has not yet received funding through Tribal Community Resilience Annual Awards. This positions the Tribe as a first-time applicant -- a category often given priority consideration in competitive programs.</w:t>
-      </w:r>
-    </w:p>
-    <w:p>
-      <w:pPr>
-        <w:pStyle w:val="HSSection"/>
-      </w:pPr>
-      <w:r>
-        <w:t>Local Hazard Relevance</w:t>
-      </w:r>
-    </w:p>
-    <w:p>
-      <w:pPr>
-        <w:pStyle w:val="HSBody"/>
-      </w:pPr>
-      <w:r>
-        <w:t>Wildfire -- Risk Score: 94.0 -- (Very High)</w:t>
-      </w:r>
-    </w:p>
-    <w:p>
-      <w:pPr>
-        <w:pStyle w:val="HSBody"/>
-      </w:pPr>
-      <w:r>
-        <w:t>Earthquake -- Risk Score: 89.1 -- (Very High)</w:t>
-      </w:r>
-    </w:p>
-    <w:p>
-      <w:pPr>
-        <w:pStyle w:val="HSBody"/>
-      </w:pPr>
-      <w:r>
-        <w:t>Inland Flooding -- Risk Score: 86.1 -- (Very High)</w:t>
-      </w:r>
-    </w:p>
-    <w:p>
-      <w:pPr>
-        <w:pStyle w:val="HSSection"/>
-      </w:pPr>
-      <w:r>
-        <w:t>District Economic Impact</w:t>
-      </w:r>
-    </w:p>
-    <w:p>
-      <w:pPr>
-        <w:pStyle w:val="HSBody"/>
-      </w:pPr>
-      <w:r>
-        <w:t>Based on program averages for Tribal Community Resilience Annual Awards:</w:t>
-      </w:r>
-    </w:p>
-    <w:p>
-      <w:pPr>
-        <w:pStyle w:val="HSBody"/>
-      </w:pPr>
-      <w:r>
-        <w:t>Based on program averages, a successful Tribal Community Resilience Annual Awards application could generate an estimated $180,000-$240,000 in regional economic impact, supporting approximately 1-2 jobs (BEA RIMS II methodology, output multiplier range 1.8-2.4x; BLS employment requirements methodology).</w:t>
-      </w:r>
-    </w:p>
-    <w:p>
-      <w:pPr>
-        <w:pStyle w:val="HSBody"/>
-      </w:pPr>
-      <w:r>
-        <w:t>Hazard Alignment: Colorado River Indian Tribes of the Colorado River Indian Reservation, Arizona and California's wildfire risk profile reinforces the economic case for continued federal investment in Tribal Community Resilience Annual Awards.</w:t>
-      </w:r>
-    </w:p>
-    <w:p>
-      <w:pPr>
-        <w:pStyle w:val="HSBody"/>
-      </w:pPr>
-      <w:r>
-        <w:t>Per-District Impact Allocation:</w:t>
-      </w:r>
-    </w:p>
-    <w:p>
-      <w:pPr>
-        <w:pStyle w:val="HSBody"/>
-      </w:pPr>
-      <w:r>
-        <w:t xml:space="preserve">  AZ-09 (84% overlap): $151,560 - $202,080</w:t>
-      </w:r>
-    </w:p>
-    <w:p>
-      <w:pPr>
-        <w:pStyle w:val="HSBody"/>
-      </w:pPr>
-      <w:r>
-        <w:t xml:space="preserve">  CA-25 (16% overlap): $28,440 - $37,920</w:t>
-      </w:r>
-    </w:p>
-    <w:p>
-      <w:pPr>
-        <w:pStyle w:val="HSSection"/>
-      </w:pPr>
-      <w:r>
-        <w:t>Key Ask</w:t>
-      </w:r>
-    </w:p>
-    <w:p>
-      <w:pPr>
-        <w:pStyle w:val="HSCallout"/>
-        <w:shd w:fill="EEF2FF" w:val="clear"/>
-      </w:pPr>
-      <w:r>
-        <w:t>ASK: BIA annual awards program for Tribal community resilience projects. Complements the core TCR program with implementation funding.</w:t>
-      </w:r>
-    </w:p>
-    <w:p>
-      <w:pPr>
-        <w:pStyle w:val="HSCalloutDetail"/>
-        <w:shd w:fill="EEF2FF" w:val="clear"/>
-      </w:pPr>
-      <w:r>
-        <w:t>WHY: Colorado River Indian Tribes of the Colorado River Indian Reservation, Arizona and California's Wildfire, Earthquake and Inland Flooding risk makes this program critical for community resilience</w:t>
-      </w:r>
-    </w:p>
-    <w:p>
-      <w:pPr>
-        <w:pStyle w:val="HSCalloutDetail"/>
-        <w:shd w:fill="EEF2FF" w:val="clear"/>
-      </w:pPr>
-      <w:r>
-        <w:t>IMPACT: Based on program averages, a successful Tribal Community Resilience Annual Awards application could generate an estimated $180,000-$240,000 in regional economic impact, supporting approximately 1-2 jobs (BEA RIMS II methodology, output multiplier range 1.8-2.4x; BLS employment requirements methodology).</w:t>
       </w:r>
     </w:p>
     <w:p>
@@ -6770,6 +6787,82 @@
       </w:pPr>
       <w:r>
         <w:t>The following programs were assessed as lower priority for Colorado River Indian Tribes of the Colorado River Indian Reservation, Arizona and California based on hazard profile and geographic relevance. They may still be relevant for specific project needs.</w:t>
+      </w:r>
+    </w:p>
+    <w:p>
+      <w:pPr>
+        <w:pStyle w:val="HSBody"/>
+      </w:pPr>
+      <w:r>
+        <w:rPr>
+          <w:b/>
+        </w:rPr>
+        <w:t>NOAA Tribal Grants</w:t>
+      </w:r>
+      <w:r>
+        <w:t xml:space="preserve">  [Uncertain]</w:t>
+      </w:r>
+    </w:p>
+    <w:p>
+      <w:pPr>
+        <w:pStyle w:val="HSBody"/>
+      </w:pPr>
+      <w:r>
+        <w:t>NOAA programs supporting Tribal climate and coastal resilience.</w:t>
+      </w:r>
+    </w:p>
+    <w:p>
+      <w:pPr>
+        <w:pStyle w:val="HSSmall"/>
+      </w:pPr>
+      <w:r>
+        <w:t>Access: Competitive | Funding: Discretionary</w:t>
+      </w:r>
+    </w:p>
+    <w:p>
+      <w:pPr>
+        <w:pStyle w:val="HSSmall"/>
+      </w:pPr>
+      <w:r>
+        <w:t>Learn more: Contact your program specialist or visit NOAA for current application information.</w:t>
+      </w:r>
+    </w:p>
+    <w:p>
+      <w:pPr>
+        <w:pStyle w:val="HSBody"/>
+      </w:pPr>
+      <w:r>
+        <w:rPr>
+          <w:b/>
+        </w:rPr>
+        <w:t>Tribal Community Resilience Annual Awards</w:t>
+      </w:r>
+      <w:r>
+        <w:t xml:space="preserve">  [Stable]</w:t>
+      </w:r>
+    </w:p>
+    <w:p>
+      <w:pPr>
+        <w:pStyle w:val="HSBody"/>
+      </w:pPr>
+      <w:r>
+        <w:t>BIA annual awards program for Tribal community resilience projects. Complements the core TCR program with implementation funding.</w:t>
+      </w:r>
+    </w:p>
+    <w:p>
+      <w:pPr>
+        <w:pStyle w:val="HSSmall"/>
+      </w:pPr>
+      <w:r>
+        <w:t>Access: Direct | Funding: Discretionary</w:t>
+      </w:r>
+    </w:p>
+    <w:p>
+      <w:pPr>
+        <w:pStyle w:val="HSSmall"/>
+      </w:pPr>
+      <w:r>
+        <w:t>Learn more: Contact your program specialist or visit BIA for current application information.</w:t>
       </w:r>
     </w:p>
     <w:p>

--- a/docs/web/tribes/congressional/epa_100000051_congressional_overview_fy26.docx
+++ b/docs/web/tribes/congressional/epa_100000051_congressional_overview_fy26.docx
@@ -56,7 +56,7 @@
         <w:pStyle w:val="HSBody"/>
       </w:pPr>
       <w:r>
-        <w:t>Generated: 2026-02-22</w:t>
+        <w:t>Generated: 2026-03-01</w:t>
       </w:r>
     </w:p>
     <w:p>
